--- a/Luke Heo Cover letter.docx
+++ b/Luke Heo Cover letter.docx
@@ -104,7 +104,7 @@
           <w:sz w:val="24"/>
           <w:szCs w:val="24"/>
         </w:rPr>
-        <w:t>17</w:t>
+        <w:t>25</w:t>
       </w:r>
       <w:r>
         <w:rPr>
@@ -129,54 +129,58 @@
           <w:sz w:val="24"/>
           <w:szCs w:val="24"/>
         </w:rPr>
-        <w:t>May</w:t>
-      </w:r>
-      <w:r>
-        <w:rPr>
-          <w:rFonts w:ascii="Times New Roman" w:hAnsi="Times New Roman" w:cs="Times New Roman"/>
-          <w:sz w:val="24"/>
-          <w:szCs w:val="24"/>
-        </w:rPr>
-        <w:t xml:space="preserve"> 2022 </w:t>
-      </w:r>
-    </w:p>
-    <w:p>
-      <w:pPr>
-        <w:spacing w:after="0" w:line="240" w:lineRule="auto"/>
-        <w:rPr>
-          <w:rFonts w:ascii="Times New Roman" w:hAnsi="Times New Roman" w:cs="Times New Roman"/>
-          <w:sz w:val="24"/>
-          <w:szCs w:val="24"/>
-        </w:rPr>
-      </w:pPr>
-    </w:p>
-    <w:p>
-      <w:pPr>
-        <w:spacing w:after="0" w:line="240" w:lineRule="auto"/>
-        <w:rPr>
-          <w:rFonts w:ascii="Segoe UI" w:hAnsi="Segoe UI" w:cs="Segoe UI"/>
-          <w:sz w:val="26"/>
-          <w:szCs w:val="26"/>
-          <w:shd w:val="clear" w:color="auto" w:fill="FFFFFF"/>
-        </w:rPr>
-      </w:pPr>
-      <w:r>
-        <w:rPr>
-          <w:rFonts w:ascii="Segoe UI" w:hAnsi="Segoe UI" w:cs="Segoe UI"/>
-          <w:sz w:val="26"/>
-          <w:szCs w:val="26"/>
-          <w:shd w:val="clear" w:color="auto" w:fill="FFFFFF"/>
-        </w:rPr>
-        <w:t>Purple Pig Web Design Inc</w:t>
-      </w:r>
-    </w:p>
-    <w:p>
-      <w:pPr>
-        <w:spacing w:after="0" w:line="240" w:lineRule="auto"/>
-        <w:rPr>
-          <w:rFonts w:ascii="Times New Roman" w:hAnsi="Times New Roman" w:cs="Times New Roman"/>
+        <w:t>Jun 2023</w:t>
+      </w:r>
+      <w:r>
+        <w:rPr>
+          <w:rFonts w:ascii="Times New Roman" w:hAnsi="Times New Roman" w:cs="Times New Roman"/>
+          <w:sz w:val="24"/>
+          <w:szCs w:val="24"/>
+        </w:rPr>
+        <w:t xml:space="preserve"> </w:t>
+      </w:r>
+    </w:p>
+    <w:p>
+      <w:pPr>
+        <w:spacing w:after="0" w:line="240" w:lineRule="auto"/>
+        <w:rPr>
+          <w:rFonts w:ascii="Times New Roman" w:hAnsi="Times New Roman" w:cs="Times New Roman"/>
+          <w:sz w:val="24"/>
+          <w:szCs w:val="24"/>
+        </w:rPr>
+      </w:pPr>
+    </w:p>
+    <w:p>
+      <w:pPr>
+        <w:spacing w:after="0" w:line="240" w:lineRule="auto"/>
+        <w:rPr>
+          <w:rFonts w:ascii="맑은 고딕" w:eastAsia="맑은 고딕" w:hAnsi="맑은 고딕"/>
+          <w:color w:val="000000"/>
           <w:sz w:val="28"/>
           <w:szCs w:val="28"/>
+          <w:shd w:val="clear" w:color="auto" w:fill="FFFFFF"/>
+        </w:rPr>
+      </w:pPr>
+      <w:r>
+        <w:rPr>
+          <w:rFonts w:ascii="맑은 고딕" w:eastAsia="맑은 고딕" w:hAnsi="맑은 고딕" w:hint="eastAsia"/>
+          <w:color w:val="000000"/>
+          <w:sz w:val="28"/>
+          <w:szCs w:val="28"/>
+          <w:shd w:val="clear" w:color="auto" w:fill="FFFFFF"/>
+        </w:rPr>
+        <w:t>MaizonWeb </w:t>
+      </w:r>
+    </w:p>
+    <w:p>
+      <w:pPr>
+        <w:spacing w:after="0" w:line="240" w:lineRule="auto"/>
+        <w:rPr>
+          <w:rFonts w:ascii="맑은 고딕" w:eastAsia="맑은 고딕" w:hAnsi="맑은 고딕"/>
+          <w:color w:val="000000"/>
+          <w:sz w:val="20"/>
+          <w:szCs w:val="20"/>
+          <w:shd w:val="clear" w:color="auto" w:fill="FFFFFF"/>
         </w:rPr>
       </w:pPr>
       <w:bookmarkStart w:id="0" w:name="_GoBack"/>
@@ -186,6 +190,16 @@
       <w:pPr>
         <w:spacing w:after="0" w:line="240" w:lineRule="auto"/>
         <w:rPr>
+          <w:rFonts w:ascii="Times New Roman" w:hAnsi="Times New Roman" w:cs="Times New Roman"/>
+          <w:sz w:val="28"/>
+          <w:szCs w:val="28"/>
+        </w:rPr>
+      </w:pPr>
+    </w:p>
+    <w:p>
+      <w:pPr>
+        <w:spacing w:after="0" w:line="240" w:lineRule="auto"/>
+        <w:rPr>
           <w:rFonts w:ascii="Times New Roman" w:eastAsia="Times New Roman" w:hAnsi="Times New Roman" w:cs="Times New Roman"/>
           <w:color w:val="000000"/>
           <w:sz w:val="24"/>
@@ -289,41 +303,41 @@
           <w:szCs w:val="24"/>
           <w:lang w:eastAsia="en-CA"/>
         </w:rPr>
-        <w:t>In addition to my academic background, I bring valuable front-end developer experience from a 4-month internship. During this internship, I collaborated with senior developers to implement new features and maintain existing ones on the company website and various web applications. I consistently wrote clean, efficient, and well-documented code using HTML, CSS, JavaScript, and React. Working closely with designers, I ensured that the user interface was visually appealing and user-friendly. Additionally, I stayed up-to-date with emerging trends and technologies in web development and design, actively contributing to code reviews to ensure coding standards were met.</w:t>
-      </w:r>
-    </w:p>
-    <w:p>
-      <w:pPr>
-        <w:spacing w:after="0" w:line="240" w:lineRule="auto"/>
-        <w:rPr>
-          <w:rFonts w:ascii="Times New Roman" w:eastAsia="Times New Roman" w:hAnsi="Times New Roman" w:cs="Times New Roman"/>
-          <w:color w:val="000000"/>
-          <w:sz w:val="24"/>
-          <w:szCs w:val="24"/>
-          <w:lang w:eastAsia="en-CA"/>
-        </w:rPr>
-      </w:pPr>
-    </w:p>
-    <w:p>
-      <w:pPr>
-        <w:spacing w:after="0" w:line="240" w:lineRule="auto"/>
-        <w:rPr>
-          <w:rFonts w:ascii="Times New Roman" w:eastAsia="Times New Roman" w:hAnsi="Times New Roman" w:cs="Times New Roman"/>
-          <w:color w:val="000000"/>
-          <w:sz w:val="24"/>
-          <w:szCs w:val="24"/>
-          <w:lang w:eastAsia="en-CA"/>
-        </w:rPr>
-      </w:pPr>
-      <w:r>
-        <w:rPr>
-          <w:rFonts w:ascii="Times New Roman" w:eastAsia="Times New Roman" w:hAnsi="Times New Roman" w:cs="Times New Roman"/>
-          <w:color w:val="000000"/>
-          <w:sz w:val="24"/>
-          <w:szCs w:val="24"/>
-          <w:lang w:eastAsia="en-CA"/>
-        </w:rPr>
-        <w:t>Combined with my proficiency in web development technologies, including React, HTML, CSS, Node.js, Express.js, TypeScript, and Bootstrap, my internship experience further enhances my ability to contribute to developing and maintaining software solutions for your company. Moreover, my familiarity with software design patterns, such as MVC, Observer, and Singleton, along with my proficiency in programming languages like C/C++ and Java, enables me to deliver high-quality results.</w:t>
+        <w:t>In addition to my academic background, I have gained hands-on experience as a part-time front-end developer, where I collaborated with senior developers to implement new features and maintain existing ones on the company website and web applications. I consistently wrote clean, efficient, and well-documented code using HTML, CSS, JavaScript, and React, ensuring visually appealing and user-friendly user interfaces in close collaboration with designers. Additionally, I stayed up-to-date with emerging trends and technologies in web development, actively contributing to code reviews to ensure adherence to coding standards.</w:t>
+      </w:r>
+    </w:p>
+    <w:p>
+      <w:pPr>
+        <w:spacing w:after="0" w:line="240" w:lineRule="auto"/>
+        <w:rPr>
+          <w:rFonts w:ascii="Times New Roman" w:eastAsia="Times New Roman" w:hAnsi="Times New Roman" w:cs="Times New Roman"/>
+          <w:color w:val="000000"/>
+          <w:sz w:val="24"/>
+          <w:szCs w:val="24"/>
+          <w:lang w:eastAsia="en-CA"/>
+        </w:rPr>
+      </w:pPr>
+    </w:p>
+    <w:p>
+      <w:pPr>
+        <w:spacing w:after="0" w:line="240" w:lineRule="auto"/>
+        <w:rPr>
+          <w:rFonts w:ascii="Times New Roman" w:eastAsia="Times New Roman" w:hAnsi="Times New Roman" w:cs="Times New Roman"/>
+          <w:color w:val="000000"/>
+          <w:sz w:val="24"/>
+          <w:szCs w:val="24"/>
+          <w:lang w:eastAsia="en-CA"/>
+        </w:rPr>
+      </w:pPr>
+      <w:r>
+        <w:rPr>
+          <w:rFonts w:ascii="Times New Roman" w:eastAsia="Times New Roman" w:hAnsi="Times New Roman" w:cs="Times New Roman"/>
+          <w:color w:val="000000"/>
+          <w:sz w:val="24"/>
+          <w:szCs w:val="24"/>
+          <w:lang w:eastAsia="en-CA"/>
+        </w:rPr>
+        <w:t>Combined with my proficiency in React, Next.js, HTML, CSS, Node.js, Express.js, TypeScript, and Bootstrap, my hands-on experience further strengthens my ability to contribute to the development and maintenance of software solutions for your company. Moreover, my familiarity with software design patterns like MVC, Observer, and Singleton, along with my proficiency in programming languages such as C/C++ and Java, allows me to deliver high-quality results.</w:t>
       </w:r>
     </w:p>
     <w:p>

--- a/Luke Heo Cover letter.docx
+++ b/Luke Heo Cover letter.docx
@@ -4,7 +4,7 @@
   <w:body>
     <w:p>
       <w:pPr>
-        <w:spacing w:after="0" w:line="240" w:lineRule="auto"/>
+        <w:spacing w:after="0" w:line="192" w:lineRule="auto"/>
         <w:rPr>
           <w:rFonts w:ascii="Times New Roman" w:hAnsi="Times New Roman" w:cs="Times New Roman"/>
           <w:b/>
@@ -26,7 +26,7 @@
     </w:p>
     <w:p>
       <w:pPr>
-        <w:spacing w:after="0" w:line="240" w:lineRule="auto"/>
+        <w:spacing w:after="0" w:line="192" w:lineRule="auto"/>
         <w:rPr>
           <w:rFonts w:ascii="Times New Roman" w:hAnsi="Times New Roman" w:cs="Times New Roman"/>
           <w:sz w:val="24"/>
@@ -39,30 +39,12 @@
           <w:sz w:val="24"/>
           <w:szCs w:val="24"/>
         </w:rPr>
-        <w:t xml:space="preserve">32 Pawnee Ave Toronto, M2H 3A9 </w:t>
-      </w:r>
-    </w:p>
-    <w:p>
-      <w:pPr>
-        <w:spacing w:after="0" w:line="240" w:lineRule="auto"/>
-        <w:rPr>
-          <w:rFonts w:ascii="Times New Roman" w:hAnsi="Times New Roman" w:cs="Times New Roman"/>
-          <w:sz w:val="24"/>
-          <w:szCs w:val="24"/>
-        </w:rPr>
-      </w:pPr>
-      <w:r>
-        <w:rPr>
-          <w:rFonts w:ascii="Times New Roman" w:hAnsi="Times New Roman" w:cs="Times New Roman"/>
-          <w:sz w:val="24"/>
-          <w:szCs w:val="24"/>
-        </w:rPr>
         <w:t xml:space="preserve">(647) 563-0963 </w:t>
       </w:r>
     </w:p>
     <w:p>
       <w:pPr>
-        <w:spacing w:after="0" w:line="240" w:lineRule="auto"/>
+        <w:spacing w:after="0" w:line="192" w:lineRule="auto"/>
         <w:rPr>
           <w:rFonts w:ascii="Times New Roman" w:hAnsi="Times New Roman" w:cs="Times New Roman"/>
           <w:sz w:val="24"/>
@@ -91,408 +73,447 @@
     </w:p>
     <w:p>
       <w:pPr>
-        <w:spacing w:after="0" w:line="240" w:lineRule="auto"/>
+        <w:spacing w:after="0" w:line="192" w:lineRule="auto"/>
         <w:rPr>
           <w:rFonts w:ascii="Times New Roman" w:hAnsi="Times New Roman" w:cs="Times New Roman"/>
           <w:sz w:val="24"/>
           <w:szCs w:val="24"/>
         </w:rPr>
       </w:pPr>
-      <w:r>
-        <w:rPr>
-          <w:rFonts w:ascii="Times New Roman" w:hAnsi="Times New Roman" w:cs="Times New Roman"/>
-          <w:sz w:val="24"/>
-          <w:szCs w:val="24"/>
-        </w:rPr>
-        <w:t>25</w:t>
-      </w:r>
-      <w:r>
-        <w:rPr>
-          <w:rFonts w:ascii="Times New Roman" w:hAnsi="Times New Roman" w:cs="Times New Roman" w:hint="eastAsia"/>
-          <w:sz w:val="24"/>
-          <w:szCs w:val="24"/>
-          <w:lang w:eastAsia="ko-KR"/>
-        </w:rPr>
-        <w:t>th</w:t>
-      </w:r>
-      <w:r>
-        <w:rPr>
-          <w:rFonts w:ascii="Times New Roman" w:hAnsi="Times New Roman" w:cs="Times New Roman"/>
-          <w:sz w:val="24"/>
-          <w:szCs w:val="24"/>
+    </w:p>
+    <w:p>
+      <w:pPr>
+        <w:spacing w:after="0" w:line="192" w:lineRule="auto"/>
+        <w:rPr>
+          <w:rFonts w:ascii="맑은 고딕" w:eastAsia="맑은 고딕" w:hAnsi="맑은 고딕"/>
+          <w:color w:val="000000"/>
+          <w:sz w:val="20"/>
+          <w:szCs w:val="20"/>
+          <w:shd w:val="clear" w:color="auto" w:fill="FFFFFF"/>
+        </w:rPr>
+      </w:pPr>
+      <w:r>
+        <w:rPr>
+          <w:rFonts w:ascii="맑은 고딕" w:eastAsia="맑은 고딕" w:hAnsi="맑은 고딕"/>
+          <w:color w:val="000000"/>
+          <w:sz w:val="20"/>
+          <w:szCs w:val="20"/>
+          <w:shd w:val="clear" w:color="auto" w:fill="FFFFFF"/>
+        </w:rPr>
+        <w:t>MaizonWeb</w:t>
+      </w:r>
+    </w:p>
+    <w:p>
+      <w:pPr>
+        <w:spacing w:after="0" w:line="192" w:lineRule="auto"/>
+        <w:rPr>
+          <w:rFonts w:ascii="맑은 고딕" w:eastAsia="맑은 고딕" w:hAnsi="맑은 고딕"/>
+          <w:color w:val="000000"/>
+          <w:sz w:val="20"/>
+          <w:szCs w:val="20"/>
+          <w:shd w:val="clear" w:color="auto" w:fill="FFFFFF"/>
+        </w:rPr>
+      </w:pPr>
+      <w:r>
+        <w:rPr>
+          <w:rFonts w:ascii="맑은 고딕" w:eastAsia="맑은 고딕" w:hAnsi="맑은 고딕"/>
+          <w:color w:val="000000"/>
+          <w:sz w:val="20"/>
+          <w:szCs w:val="20"/>
+          <w:shd w:val="clear" w:color="auto" w:fill="FFFFFF"/>
+        </w:rPr>
+        <w:t>10 Four Seasons Pl</w:t>
+      </w:r>
+    </w:p>
+    <w:p>
+      <w:pPr>
+        <w:spacing w:after="0" w:line="192" w:lineRule="auto"/>
+        <w:rPr>
+          <w:rFonts w:ascii="맑은 고딕" w:eastAsia="맑은 고딕" w:hAnsi="맑은 고딕"/>
+          <w:color w:val="000000"/>
+          <w:sz w:val="20"/>
+          <w:szCs w:val="20"/>
+          <w:shd w:val="clear" w:color="auto" w:fill="FFFFFF"/>
+        </w:rPr>
+      </w:pPr>
+      <w:r>
+        <w:rPr>
+          <w:rFonts w:ascii="맑은 고딕" w:eastAsia="맑은 고딕" w:hAnsi="맑은 고딕"/>
+          <w:color w:val="000000"/>
+          <w:sz w:val="20"/>
+          <w:szCs w:val="20"/>
+          <w:shd w:val="clear" w:color="auto" w:fill="FFFFFF"/>
+        </w:rPr>
+        <w:t>Etobicoke, ON M9B 6H7</w:t>
+      </w:r>
+    </w:p>
+    <w:p>
+      <w:pPr>
+        <w:spacing w:after="0" w:line="192" w:lineRule="auto"/>
+        <w:rPr>
+          <w:rFonts w:ascii="맑은 고딕" w:eastAsia="맑은 고딕" w:hAnsi="맑은 고딕"/>
+          <w:color w:val="000000"/>
+          <w:sz w:val="20"/>
+          <w:szCs w:val="20"/>
+          <w:shd w:val="clear" w:color="auto" w:fill="FFFFFF"/>
+        </w:rPr>
+      </w:pPr>
+    </w:p>
+    <w:p>
+      <w:pPr>
+        <w:spacing w:after="0" w:line="192" w:lineRule="auto"/>
+        <w:rPr>
+          <w:rFonts w:ascii="맑은 고딕" w:eastAsia="맑은 고딕" w:hAnsi="맑은 고딕"/>
+          <w:color w:val="000000"/>
+          <w:sz w:val="20"/>
+          <w:szCs w:val="20"/>
+          <w:shd w:val="clear" w:color="auto" w:fill="FFFFFF"/>
+        </w:rPr>
+      </w:pPr>
+      <w:r>
+        <w:rPr>
+          <w:rFonts w:ascii="맑은 고딕" w:eastAsia="맑은 고딕" w:hAnsi="맑은 고딕"/>
+          <w:color w:val="000000"/>
+          <w:sz w:val="20"/>
+          <w:szCs w:val="20"/>
+          <w:shd w:val="clear" w:color="auto" w:fill="FFFFFF"/>
+        </w:rPr>
+        <w:t>Dear Hiring Manager,</w:t>
+      </w:r>
+      <w:r>
+        <w:rPr>
+          <w:rFonts w:ascii="맑은 고딕" w:eastAsia="맑은 고딕" w:hAnsi="맑은 고딕"/>
+          <w:color w:val="000000"/>
+          <w:sz w:val="20"/>
+          <w:szCs w:val="20"/>
+          <w:shd w:val="clear" w:color="auto" w:fill="FFFFFF"/>
+        </w:rPr>
+        <w:br/>
+      </w:r>
+    </w:p>
+    <w:p>
+      <w:pPr>
+        <w:spacing w:after="0" w:line="216" w:lineRule="auto"/>
+        <w:rPr>
+          <w:rFonts w:ascii="맑은 고딕" w:eastAsia="맑은 고딕" w:hAnsi="맑은 고딕"/>
+          <w:color w:val="000000"/>
+          <w:sz w:val="20"/>
+          <w:szCs w:val="20"/>
+          <w:shd w:val="clear" w:color="auto" w:fill="FFFFFF"/>
+        </w:rPr>
+      </w:pPr>
+      <w:r>
+        <w:rPr>
+          <w:rFonts w:ascii="맑은 고딕" w:eastAsia="맑은 고딕" w:hAnsi="맑은 고딕"/>
+          <w:color w:val="000000"/>
+          <w:sz w:val="20"/>
+          <w:szCs w:val="20"/>
+          <w:shd w:val="clear" w:color="auto" w:fill="FFFFFF"/>
+        </w:rPr>
+        <w:t>I am writing to express my strong interest in the Web Designer position at MaizonWeb, as advertised on your company's website. With a background in Computer Programming and eight months of hands-on experience as a part-time Front-End Developer, I am eager to contribute my diverse skill set and passion for web development to your dynamic team.</w:t>
+      </w:r>
+    </w:p>
+    <w:p>
+      <w:pPr>
+        <w:spacing w:after="0" w:line="216" w:lineRule="auto"/>
+        <w:rPr>
+          <w:rFonts w:ascii="맑은 고딕" w:eastAsia="맑은 고딕" w:hAnsi="맑은 고딕"/>
+          <w:color w:val="000000"/>
+          <w:sz w:val="20"/>
+          <w:szCs w:val="20"/>
+          <w:shd w:val="clear" w:color="auto" w:fill="FFFFFF"/>
+        </w:rPr>
+      </w:pPr>
+    </w:p>
+    <w:p>
+      <w:pPr>
+        <w:spacing w:after="0" w:line="216" w:lineRule="auto"/>
+        <w:rPr>
+          <w:rFonts w:ascii="맑은 고딕" w:eastAsia="맑은 고딕" w:hAnsi="맑은 고딕"/>
+          <w:color w:val="000000"/>
+          <w:sz w:val="20"/>
+          <w:szCs w:val="20"/>
+          <w:shd w:val="clear" w:color="auto" w:fill="FFFFFF"/>
+        </w:rPr>
+      </w:pPr>
+      <w:r>
+        <w:rPr>
+          <w:rFonts w:ascii="맑은 고딕" w:eastAsia="맑은 고딕" w:hAnsi="맑은 고딕"/>
+          <w:color w:val="000000"/>
+          <w:sz w:val="20"/>
+          <w:szCs w:val="20"/>
+          <w:shd w:val="clear" w:color="auto" w:fill="FFFFFF"/>
+        </w:rPr>
+        <w:t>During my recent part-time job as a Front-End Developer, I had the privilege of working extensively with HTML, CSS, JavaScript, and cutting-edge frameworks such as React and Next.js. Collaborating within a team, I successfully crafted responsive web pages and brought user interface designs to life. This experience not only sharpened my technical skills but also instilled in me a deep motivation to enhance my capabilities and play a significant role within a dynamic development team like yours.</w:t>
+      </w:r>
+      <w:r>
+        <w:rPr>
+          <w:rFonts w:ascii="맑은 고딕" w:eastAsia="맑은 고딕" w:hAnsi="맑은 고딕"/>
+          <w:color w:val="000000"/>
+          <w:sz w:val="20"/>
+          <w:szCs w:val="20"/>
+          <w:shd w:val="clear" w:color="auto" w:fill="FFFFFF"/>
+        </w:rPr>
+        <w:br/>
+      </w:r>
+    </w:p>
+    <w:p>
+      <w:pPr>
+        <w:spacing w:after="0" w:line="216" w:lineRule="auto"/>
+        <w:rPr>
+          <w:rFonts w:ascii="맑은 고딕" w:eastAsia="맑은 고딕" w:hAnsi="맑은 고딕"/>
+          <w:color w:val="000000"/>
+          <w:sz w:val="20"/>
+          <w:szCs w:val="20"/>
+          <w:shd w:val="clear" w:color="auto" w:fill="FFFFFF"/>
+        </w:rPr>
+      </w:pPr>
+      <w:r>
+        <w:rPr>
+          <w:rFonts w:ascii="맑은 고딕" w:eastAsia="맑은 고딕" w:hAnsi="맑은 고딕"/>
+          <w:color w:val="000000"/>
+          <w:sz w:val="20"/>
+          <w:szCs w:val="20"/>
+          <w:shd w:val="clear" w:color="auto" w:fill="FFFFFF"/>
+        </w:rPr>
+        <w:t>My proficiency in HTML, CSS, and JavaScript, combined with a solid grasp of related frameworks, provides a strong foundation for my work. I am committed to staying updated with the latest industry trends and best practices, ensuring that I remain at the forefront of the field, which aligns perfectly with MaizonWeb's commitment to innovation and excellence.</w:t>
+      </w:r>
+    </w:p>
+    <w:p>
+      <w:pPr>
+        <w:spacing w:after="0" w:line="216" w:lineRule="auto"/>
+        <w:rPr>
+          <w:rFonts w:ascii="맑은 고딕" w:eastAsia="맑은 고딕" w:hAnsi="맑은 고딕"/>
+          <w:color w:val="000000"/>
+          <w:sz w:val="20"/>
+          <w:szCs w:val="20"/>
+          <w:shd w:val="clear" w:color="auto" w:fill="FFFFFF"/>
+        </w:rPr>
+      </w:pPr>
+    </w:p>
+    <w:p>
+      <w:pPr>
+        <w:spacing w:after="0" w:line="216" w:lineRule="auto"/>
+        <w:rPr>
+          <w:rFonts w:ascii="맑은 고딕" w:eastAsia="맑은 고딕" w:hAnsi="맑은 고딕"/>
+          <w:color w:val="000000"/>
+          <w:sz w:val="20"/>
+          <w:szCs w:val="20"/>
+          <w:shd w:val="clear" w:color="auto" w:fill="FFFFFF"/>
+        </w:rPr>
+      </w:pPr>
+      <w:r>
+        <w:rPr>
+          <w:rFonts w:ascii="맑은 고딕" w:eastAsia="맑은 고딕" w:hAnsi="맑은 고딕"/>
+          <w:color w:val="000000"/>
+          <w:sz w:val="20"/>
+          <w:szCs w:val="20"/>
+          <w:shd w:val="clear" w:color="auto" w:fill="FFFFFF"/>
+        </w:rPr>
+        <w:t>Your company's mission of "Design for All" resonates with my own aspirations, and I am enthusiastic about the prospect of helping businesses establish a prominent online presence through effective web design. Moreover, my hands-on experience with design tools like</w:t>
+      </w:r>
+      <w:r>
+        <w:rPr>
+          <w:rFonts w:ascii="맑은 고딕" w:eastAsia="맑은 고딕" w:hAnsi="맑은 고딕"/>
+          <w:color w:val="000000"/>
+          <w:sz w:val="20"/>
+          <w:szCs w:val="20"/>
+          <w:shd w:val="clear" w:color="auto" w:fill="FFFFFF"/>
         </w:rPr>
         <w:t xml:space="preserve"> </w:t>
       </w:r>
       <w:r>
         <w:rPr>
-          <w:rFonts w:ascii="Times New Roman" w:hAnsi="Times New Roman" w:cs="Times New Roman"/>
-          <w:sz w:val="24"/>
-          <w:szCs w:val="24"/>
-        </w:rPr>
-        <w:t>Jun 2023</w:t>
-      </w:r>
-      <w:r>
-        <w:rPr>
-          <w:rFonts w:ascii="Times New Roman" w:hAnsi="Times New Roman" w:cs="Times New Roman"/>
-          <w:sz w:val="24"/>
-          <w:szCs w:val="24"/>
+          <w:rFonts w:ascii="맑은 고딕" w:eastAsia="맑은 고딕" w:hAnsi="맑은 고딕"/>
+          <w:color w:val="000000"/>
+          <w:sz w:val="20"/>
+          <w:szCs w:val="20"/>
+          <w:shd w:val="clear" w:color="auto" w:fill="FFFFFF"/>
+        </w:rPr>
+        <w:t>Figma further complements my technical skills, making me a well-rounded candidate for the role.</w:t>
+      </w:r>
+      <w:r>
+        <w:rPr>
+          <w:rFonts w:ascii="맑은 고딕" w:eastAsia="맑은 고딕" w:hAnsi="맑은 고딕"/>
+          <w:color w:val="000000"/>
+          <w:sz w:val="20"/>
+          <w:szCs w:val="20"/>
+          <w:shd w:val="clear" w:color="auto" w:fill="FFFFFF"/>
         </w:rPr>
         <w:t xml:space="preserve"> </w:t>
       </w:r>
-    </w:p>
-    <w:p>
-      <w:pPr>
-        <w:spacing w:after="0" w:line="240" w:lineRule="auto"/>
-        <w:rPr>
-          <w:rFonts w:ascii="Times New Roman" w:hAnsi="Times New Roman" w:cs="Times New Roman"/>
-          <w:sz w:val="24"/>
-          <w:szCs w:val="24"/>
-        </w:rPr>
-      </w:pPr>
-    </w:p>
-    <w:p>
-      <w:pPr>
-        <w:spacing w:after="0" w:line="240" w:lineRule="auto"/>
-        <w:rPr>
-          <w:rFonts w:ascii="맑은 고딕" w:eastAsia="맑은 고딕" w:hAnsi="맑은 고딕"/>
-          <w:color w:val="000000"/>
-          <w:sz w:val="28"/>
-          <w:szCs w:val="28"/>
-          <w:shd w:val="clear" w:color="auto" w:fill="FFFFFF"/>
-        </w:rPr>
-      </w:pPr>
-      <w:r>
-        <w:rPr>
-          <w:rFonts w:ascii="맑은 고딕" w:eastAsia="맑은 고딕" w:hAnsi="맑은 고딕" w:hint="eastAsia"/>
-          <w:color w:val="000000"/>
-          <w:sz w:val="28"/>
-          <w:szCs w:val="28"/>
-          <w:shd w:val="clear" w:color="auto" w:fill="FFFFFF"/>
-        </w:rPr>
-        <w:t>MaizonWeb </w:t>
-      </w:r>
-    </w:p>
-    <w:p>
-      <w:pPr>
-        <w:spacing w:after="0" w:line="240" w:lineRule="auto"/>
-        <w:rPr>
-          <w:rFonts w:ascii="맑은 고딕" w:eastAsia="맑은 고딕" w:hAnsi="맑은 고딕"/>
-          <w:color w:val="000000"/>
-          <w:sz w:val="20"/>
-          <w:szCs w:val="20"/>
-          <w:shd w:val="clear" w:color="auto" w:fill="FFFFFF"/>
-        </w:rPr>
-      </w:pPr>
+      <w:r>
+        <w:rPr>
+          <w:rFonts w:ascii="맑은 고딕" w:eastAsia="맑은 고딕" w:hAnsi="맑은 고딕"/>
+          <w:color w:val="000000"/>
+          <w:sz w:val="20"/>
+          <w:szCs w:val="20"/>
+          <w:shd w:val="clear" w:color="auto" w:fill="FFFFFF"/>
+        </w:rPr>
+        <w:t>I am confident that my tech</w:t>
+      </w:r>
       <w:bookmarkStart w:id="0" w:name="_GoBack"/>
       <w:bookmarkEnd w:id="0"/>
-    </w:p>
-    <w:p>
-      <w:pPr>
-        <w:spacing w:after="0" w:line="240" w:lineRule="auto"/>
-        <w:rPr>
-          <w:rFonts w:ascii="Times New Roman" w:hAnsi="Times New Roman" w:cs="Times New Roman"/>
-          <w:sz w:val="28"/>
-          <w:szCs w:val="28"/>
-        </w:rPr>
-      </w:pPr>
-    </w:p>
-    <w:p>
-      <w:pPr>
-        <w:spacing w:after="0" w:line="240" w:lineRule="auto"/>
+      <w:r>
+        <w:rPr>
+          <w:rFonts w:ascii="맑은 고딕" w:eastAsia="맑은 고딕" w:hAnsi="맑은 고딕"/>
+          <w:color w:val="000000"/>
+          <w:sz w:val="20"/>
+          <w:szCs w:val="20"/>
+          <w:shd w:val="clear" w:color="auto" w:fill="FFFFFF"/>
+        </w:rPr>
+        <w:t>nical expertise, coupled with my dedication to user-centered design, will contribute significantly to MaizonWeb's continued success. The opportunity to work alongside accomplished professionals in a collaborative environment excites me immensely.</w:t>
+      </w:r>
+    </w:p>
+    <w:p>
+      <w:pPr>
+        <w:spacing w:after="0" w:line="216" w:lineRule="auto"/>
+        <w:rPr>
+          <w:rFonts w:ascii="맑은 고딕" w:eastAsia="맑은 고딕" w:hAnsi="맑은 고딕"/>
+          <w:color w:val="000000"/>
+          <w:sz w:val="20"/>
+          <w:szCs w:val="20"/>
+          <w:shd w:val="clear" w:color="auto" w:fill="FFFFFF"/>
+        </w:rPr>
+      </w:pPr>
+    </w:p>
+    <w:p>
+      <w:pPr>
+        <w:spacing w:after="0" w:line="216" w:lineRule="auto"/>
+        <w:rPr>
+          <w:rFonts w:ascii="맑은 고딕" w:eastAsia="맑은 고딕" w:hAnsi="맑은 고딕"/>
+          <w:color w:val="000000"/>
+          <w:sz w:val="20"/>
+          <w:szCs w:val="20"/>
+          <w:shd w:val="clear" w:color="auto" w:fill="FFFFFF"/>
+        </w:rPr>
+      </w:pPr>
+      <w:r>
+        <w:rPr>
+          <w:rFonts w:ascii="맑은 고딕" w:eastAsia="맑은 고딕" w:hAnsi="맑은 고딕"/>
+          <w:color w:val="000000"/>
+          <w:sz w:val="20"/>
+          <w:szCs w:val="20"/>
+          <w:shd w:val="clear" w:color="auto" w:fill="FFFFFF"/>
+        </w:rPr>
+        <w:t>Thank you for considering my application. I am enthusiastic about the possibility of discussing my qualifications further and exploring how I can contribute to MaizonWeb's mission. I am available for an interview at your c</w:t>
+      </w:r>
+      <w:r>
+        <w:rPr>
+          <w:rFonts w:ascii="맑은 고딕" w:eastAsia="맑은 고딕" w:hAnsi="맑은 고딕"/>
+          <w:color w:val="000000"/>
+          <w:sz w:val="20"/>
+          <w:szCs w:val="20"/>
+          <w:shd w:val="clear" w:color="auto" w:fill="FFFFFF"/>
+        </w:rPr>
+        <w:t>onvenience and can be reached by</w:t>
+      </w:r>
+      <w:r>
+        <w:rPr>
+          <w:rFonts w:ascii="맑은 고딕" w:eastAsia="맑은 고딕" w:hAnsi="맑은 고딕"/>
+          <w:color w:val="000000"/>
+          <w:sz w:val="20"/>
+          <w:szCs w:val="20"/>
+          <w:shd w:val="clear" w:color="auto" w:fill="FFFFFF"/>
+        </w:rPr>
+        <w:t xml:space="preserve"> </w:t>
+      </w:r>
+      <w:r>
+        <w:rPr>
+          <w:rFonts w:ascii="맑은 고딕" w:eastAsia="맑은 고딕" w:hAnsi="맑은 고딕"/>
+          <w:color w:val="000000"/>
+          <w:sz w:val="20"/>
+          <w:szCs w:val="20"/>
+          <w:shd w:val="clear" w:color="auto" w:fill="FFFFFF"/>
+        </w:rPr>
+        <w:t>phone or via email.</w:t>
+      </w:r>
+    </w:p>
+    <w:p>
+      <w:pPr>
+        <w:spacing w:after="0" w:line="216" w:lineRule="auto"/>
+        <w:rPr>
+          <w:rFonts w:ascii="맑은 고딕" w:eastAsia="맑은 고딕" w:hAnsi="맑은 고딕"/>
+          <w:color w:val="000000"/>
+          <w:sz w:val="20"/>
+          <w:szCs w:val="20"/>
+          <w:shd w:val="clear" w:color="auto" w:fill="FFFFFF"/>
+        </w:rPr>
+      </w:pPr>
+    </w:p>
+    <w:p>
+      <w:pPr>
+        <w:spacing w:after="0" w:line="216" w:lineRule="auto"/>
+        <w:rPr>
+          <w:rFonts w:ascii="맑은 고딕" w:eastAsia="맑은 고딕" w:hAnsi="맑은 고딕"/>
+          <w:color w:val="000000"/>
+          <w:sz w:val="20"/>
+          <w:szCs w:val="20"/>
+          <w:shd w:val="clear" w:color="auto" w:fill="FFFFFF"/>
+        </w:rPr>
+      </w:pPr>
+      <w:r>
+        <w:rPr>
+          <w:rFonts w:ascii="맑은 고딕" w:eastAsia="맑은 고딕" w:hAnsi="맑은 고딕"/>
+          <w:color w:val="000000"/>
+          <w:sz w:val="20"/>
+          <w:szCs w:val="20"/>
+          <w:shd w:val="clear" w:color="auto" w:fill="FFFFFF"/>
+        </w:rPr>
+        <w:t>I appreciate your time and consideration and look forward to the opportunity of joining the MaizonWeb team and contributing to the innovative and collaborative atmosphere.</w:t>
+      </w:r>
+    </w:p>
+    <w:p>
+      <w:pPr>
+        <w:spacing w:after="0" w:line="216" w:lineRule="auto"/>
+        <w:rPr>
+          <w:rFonts w:ascii="맑은 고딕" w:eastAsia="맑은 고딕" w:hAnsi="맑은 고딕"/>
+          <w:color w:val="000000"/>
+          <w:sz w:val="20"/>
+          <w:szCs w:val="20"/>
+          <w:shd w:val="clear" w:color="auto" w:fill="FFFFFF"/>
+        </w:rPr>
+      </w:pPr>
+    </w:p>
+    <w:p>
+      <w:pPr>
+        <w:spacing w:after="0" w:line="216" w:lineRule="auto"/>
+        <w:rPr>
+          <w:rFonts w:ascii="맑은 고딕" w:eastAsia="맑은 고딕" w:hAnsi="맑은 고딕"/>
+          <w:color w:val="000000"/>
+          <w:sz w:val="20"/>
+          <w:szCs w:val="20"/>
+          <w:shd w:val="clear" w:color="auto" w:fill="FFFFFF"/>
+        </w:rPr>
+      </w:pPr>
+      <w:r>
+        <w:rPr>
+          <w:rFonts w:ascii="맑은 고딕" w:eastAsia="맑은 고딕" w:hAnsi="맑은 고딕"/>
+          <w:color w:val="000000"/>
+          <w:sz w:val="20"/>
+          <w:szCs w:val="20"/>
+          <w:shd w:val="clear" w:color="auto" w:fill="FFFFFF"/>
+        </w:rPr>
+        <w:t>Sincerely,</w:t>
+      </w:r>
+    </w:p>
+    <w:p>
+      <w:pPr>
+        <w:spacing w:after="0" w:line="216" w:lineRule="auto"/>
         <w:rPr>
           <w:rFonts w:ascii="Times New Roman" w:eastAsia="Times New Roman" w:hAnsi="Times New Roman" w:cs="Times New Roman"/>
-          <w:color w:val="000000"/>
-          <w:sz w:val="24"/>
-          <w:szCs w:val="24"/>
+          <w:sz w:val="20"/>
+          <w:szCs w:val="20"/>
           <w:lang w:eastAsia="en-CA"/>
         </w:rPr>
       </w:pPr>
       <w:r>
         <w:rPr>
-          <w:rFonts w:ascii="Times New Roman" w:eastAsia="Times New Roman" w:hAnsi="Times New Roman" w:cs="Times New Roman"/>
-          <w:color w:val="000000"/>
-          <w:sz w:val="24"/>
-          <w:szCs w:val="24"/>
-          <w:lang w:eastAsia="en-CA"/>
-        </w:rPr>
-        <w:t>Dear Hiring Manager,</w:t>
-      </w:r>
-    </w:p>
-    <w:p>
-      <w:pPr>
-        <w:spacing w:after="0" w:line="240" w:lineRule="auto"/>
-        <w:rPr>
-          <w:rFonts w:ascii="Times New Roman" w:eastAsia="Times New Roman" w:hAnsi="Times New Roman" w:cs="Times New Roman"/>
-          <w:color w:val="000000"/>
-          <w:sz w:val="24"/>
-          <w:szCs w:val="24"/>
-          <w:lang w:eastAsia="en-CA"/>
-        </w:rPr>
-      </w:pPr>
-    </w:p>
-    <w:p>
-      <w:pPr>
-        <w:spacing w:after="0" w:line="240" w:lineRule="auto"/>
-        <w:rPr>
-          <w:rFonts w:ascii="Times New Roman" w:eastAsia="Times New Roman" w:hAnsi="Times New Roman" w:cs="Times New Roman"/>
-          <w:color w:val="000000"/>
-          <w:sz w:val="24"/>
-          <w:szCs w:val="24"/>
-          <w:lang w:eastAsia="en-CA"/>
-        </w:rPr>
-      </w:pPr>
-      <w:r>
-        <w:rPr>
-          <w:rFonts w:ascii="Times New Roman" w:eastAsia="Times New Roman" w:hAnsi="Times New Roman" w:cs="Times New Roman"/>
-          <w:color w:val="000000"/>
-          <w:sz w:val="24"/>
-          <w:szCs w:val="24"/>
-          <w:lang w:eastAsia="en-CA"/>
-        </w:rPr>
-        <w:t xml:space="preserve">I am writing to express my interest in the </w:t>
-      </w:r>
-      <w:r>
-        <w:rPr>
-          <w:rFonts w:ascii="Times New Roman" w:eastAsia="Times New Roman" w:hAnsi="Times New Roman" w:cs="Times New Roman"/>
-          <w:color w:val="000000"/>
-          <w:sz w:val="24"/>
-          <w:szCs w:val="24"/>
-          <w:lang w:eastAsia="en-CA"/>
-        </w:rPr>
-        <w:t xml:space="preserve">Web </w:t>
-      </w:r>
-      <w:r>
-        <w:rPr>
-          <w:rFonts w:ascii="Times New Roman" w:eastAsia="Times New Roman" w:hAnsi="Times New Roman" w:cs="Times New Roman"/>
-          <w:color w:val="000000"/>
-          <w:sz w:val="24"/>
-          <w:szCs w:val="24"/>
-          <w:lang w:eastAsia="en-CA"/>
-        </w:rPr>
-        <w:t>developer position at your company. As a recent Computer Programming graduate from Seneca College, I possess a diverse skill set and experience in web development, programming languages, and database systems that make me an ideal candidate for this role.</w:t>
-      </w:r>
-    </w:p>
-    <w:p>
-      <w:pPr>
-        <w:spacing w:after="0" w:line="240" w:lineRule="auto"/>
-        <w:rPr>
-          <w:rFonts w:ascii="Times New Roman" w:eastAsia="Times New Roman" w:hAnsi="Times New Roman" w:cs="Times New Roman"/>
-          <w:color w:val="000000"/>
-          <w:sz w:val="24"/>
-          <w:szCs w:val="24"/>
-          <w:lang w:eastAsia="en-CA"/>
-        </w:rPr>
-      </w:pPr>
-    </w:p>
-    <w:p>
-      <w:pPr>
-        <w:spacing w:after="0" w:line="240" w:lineRule="auto"/>
-        <w:rPr>
-          <w:rFonts w:ascii="Times New Roman" w:eastAsia="Times New Roman" w:hAnsi="Times New Roman" w:cs="Times New Roman"/>
-          <w:color w:val="000000"/>
-          <w:sz w:val="24"/>
-          <w:szCs w:val="24"/>
-          <w:lang w:eastAsia="en-CA"/>
-        </w:rPr>
-      </w:pPr>
-      <w:r>
-        <w:rPr>
-          <w:rFonts w:ascii="Times New Roman" w:eastAsia="Times New Roman" w:hAnsi="Times New Roman" w:cs="Times New Roman"/>
-          <w:color w:val="000000"/>
-          <w:sz w:val="24"/>
-          <w:szCs w:val="24"/>
-          <w:lang w:eastAsia="en-CA"/>
-        </w:rPr>
-        <w:t>In addition to my academic background, I have gained hands-on experience as a part-time front-end developer, where I collaborated with senior developers to implement new features and maintain existing ones on the company website and web applications. I consistently wrote clean, efficient, and well-documented code using HTML, CSS, JavaScript, and React, ensuring visually appealing and user-friendly user interfaces in close collaboration with designers. Additionally, I stayed up-to-date with emerging trends and technologies in web development, actively contributing to code reviews to ensure adherence to coding standards.</w:t>
-      </w:r>
-    </w:p>
-    <w:p>
-      <w:pPr>
-        <w:spacing w:after="0" w:line="240" w:lineRule="auto"/>
-        <w:rPr>
-          <w:rFonts w:ascii="Times New Roman" w:eastAsia="Times New Roman" w:hAnsi="Times New Roman" w:cs="Times New Roman"/>
-          <w:color w:val="000000"/>
-          <w:sz w:val="24"/>
-          <w:szCs w:val="24"/>
-          <w:lang w:eastAsia="en-CA"/>
-        </w:rPr>
-      </w:pPr>
-    </w:p>
-    <w:p>
-      <w:pPr>
-        <w:spacing w:after="0" w:line="240" w:lineRule="auto"/>
-        <w:rPr>
-          <w:rFonts w:ascii="Times New Roman" w:eastAsia="Times New Roman" w:hAnsi="Times New Roman" w:cs="Times New Roman"/>
-          <w:color w:val="000000"/>
-          <w:sz w:val="24"/>
-          <w:szCs w:val="24"/>
-          <w:lang w:eastAsia="en-CA"/>
-        </w:rPr>
-      </w:pPr>
-      <w:r>
-        <w:rPr>
-          <w:rFonts w:ascii="Times New Roman" w:eastAsia="Times New Roman" w:hAnsi="Times New Roman" w:cs="Times New Roman"/>
-          <w:color w:val="000000"/>
-          <w:sz w:val="24"/>
-          <w:szCs w:val="24"/>
-          <w:lang w:eastAsia="en-CA"/>
-        </w:rPr>
-        <w:t>Combined with my proficiency in React, Next.js, HTML, CSS, Node.js, Express.js, TypeScript, and Bootstrap, my hands-on experience further strengthens my ability to contribute to the development and maintenance of software solutions for your company. Moreover, my familiarity with software design patterns like MVC, Observer, and Singleton, along with my proficiency in programming languages such as C/C++ and Java, allows me to deliver high-quality results.</w:t>
-      </w:r>
-    </w:p>
-    <w:p>
-      <w:pPr>
-        <w:spacing w:after="0" w:line="240" w:lineRule="auto"/>
-        <w:rPr>
-          <w:rFonts w:ascii="Times New Roman" w:eastAsia="Times New Roman" w:hAnsi="Times New Roman" w:cs="Times New Roman"/>
-          <w:color w:val="000000"/>
-          <w:sz w:val="24"/>
-          <w:szCs w:val="24"/>
-          <w:lang w:eastAsia="en-CA"/>
-        </w:rPr>
-      </w:pPr>
-    </w:p>
-    <w:p>
-      <w:pPr>
-        <w:spacing w:after="0" w:line="240" w:lineRule="auto"/>
-        <w:rPr>
-          <w:rFonts w:ascii="Times New Roman" w:eastAsia="Times New Roman" w:hAnsi="Times New Roman" w:cs="Times New Roman"/>
-          <w:color w:val="000000"/>
-          <w:sz w:val="24"/>
-          <w:szCs w:val="24"/>
-          <w:lang w:eastAsia="en-CA"/>
-        </w:rPr>
-      </w:pPr>
-      <w:r>
-        <w:rPr>
-          <w:rFonts w:ascii="Times New Roman" w:eastAsia="Times New Roman" w:hAnsi="Times New Roman" w:cs="Times New Roman"/>
-          <w:color w:val="000000"/>
-          <w:sz w:val="24"/>
-          <w:szCs w:val="24"/>
-          <w:lang w:eastAsia="en-CA"/>
-        </w:rPr>
-        <w:t>Furthermore, I possess solid knowledge of database systems, including Oracle, MongoDB, and SQL, which I have successfully applied in projects such as Momentum and Crypto Tracker. My familiarity with Agile and DevOps principles, test-driven development, continuous integration, and other software development methodologies ensures effective collaboration with your team.</w:t>
-      </w:r>
-    </w:p>
-    <w:p>
-      <w:pPr>
-        <w:spacing w:after="0" w:line="240" w:lineRule="auto"/>
-        <w:rPr>
-          <w:rFonts w:ascii="Times New Roman" w:eastAsia="Times New Roman" w:hAnsi="Times New Roman" w:cs="Times New Roman"/>
-          <w:color w:val="000000"/>
-          <w:sz w:val="24"/>
-          <w:szCs w:val="24"/>
-          <w:lang w:eastAsia="en-CA"/>
-        </w:rPr>
-      </w:pPr>
-    </w:p>
-    <w:p>
-      <w:pPr>
-        <w:spacing w:after="0" w:line="240" w:lineRule="auto"/>
-        <w:rPr>
-          <w:rFonts w:ascii="Times New Roman" w:eastAsia="Times New Roman" w:hAnsi="Times New Roman" w:cs="Times New Roman"/>
-          <w:color w:val="000000"/>
-          <w:sz w:val="24"/>
-          <w:szCs w:val="24"/>
-          <w:lang w:eastAsia="en-CA"/>
-        </w:rPr>
-      </w:pPr>
-      <w:r>
-        <w:rPr>
-          <w:rFonts w:ascii="Times New Roman" w:eastAsia="Times New Roman" w:hAnsi="Times New Roman" w:cs="Times New Roman"/>
-          <w:color w:val="000000"/>
-          <w:sz w:val="24"/>
-          <w:szCs w:val="24"/>
-          <w:lang w:eastAsia="en-CA"/>
-        </w:rPr>
-        <w:t>Additionally, my work experience as a Second Deck Officer has honed my soft skills, such as time management, organization, collaboration, analysis, decision-making, a positive attitude, adaptability, and problem-solving. These skills, combined with my technical expertise, allow me to prioritize efficient operations and contribute to the team's success.</w:t>
-      </w:r>
-    </w:p>
-    <w:p>
-      <w:pPr>
-        <w:spacing w:after="0" w:line="240" w:lineRule="auto"/>
-        <w:rPr>
-          <w:rFonts w:ascii="Times New Roman" w:eastAsia="Times New Roman" w:hAnsi="Times New Roman" w:cs="Times New Roman"/>
-          <w:color w:val="000000"/>
-          <w:sz w:val="24"/>
-          <w:szCs w:val="24"/>
-          <w:lang w:eastAsia="en-CA"/>
-        </w:rPr>
-      </w:pPr>
-    </w:p>
-    <w:p>
-      <w:pPr>
-        <w:spacing w:after="0" w:line="240" w:lineRule="auto"/>
-        <w:rPr>
-          <w:rFonts w:ascii="Times New Roman" w:eastAsia="Times New Roman" w:hAnsi="Times New Roman" w:cs="Times New Roman"/>
-          <w:color w:val="000000"/>
-          <w:sz w:val="24"/>
-          <w:szCs w:val="24"/>
-          <w:lang w:eastAsia="en-CA"/>
-        </w:rPr>
-      </w:pPr>
-      <w:r>
-        <w:rPr>
-          <w:rFonts w:ascii="Times New Roman" w:eastAsia="Times New Roman" w:hAnsi="Times New Roman" w:cs="Times New Roman"/>
-          <w:color w:val="000000"/>
-          <w:sz w:val="24"/>
-          <w:szCs w:val="24"/>
-          <w:lang w:eastAsia="en-CA"/>
-        </w:rPr>
-        <w:t>I am genuinely excited about the opportunity to apply my skills and experience to contribute to your team's success. Thank you for considering my application.</w:t>
-      </w:r>
-    </w:p>
-    <w:p>
-      <w:pPr>
-        <w:spacing w:after="0" w:line="240" w:lineRule="auto"/>
-        <w:rPr>
-          <w:rFonts w:ascii="Times New Roman" w:eastAsia="Times New Roman" w:hAnsi="Times New Roman" w:cs="Times New Roman"/>
-          <w:color w:val="000000"/>
-          <w:sz w:val="24"/>
-          <w:szCs w:val="24"/>
-          <w:lang w:eastAsia="en-CA"/>
-        </w:rPr>
-      </w:pPr>
-    </w:p>
-    <w:p>
-      <w:pPr>
-        <w:spacing w:after="0" w:line="240" w:lineRule="auto"/>
-        <w:rPr>
-          <w:rFonts w:ascii="Times New Roman" w:eastAsia="Times New Roman" w:hAnsi="Times New Roman" w:cs="Times New Roman"/>
-          <w:color w:val="000000"/>
-          <w:sz w:val="24"/>
-          <w:szCs w:val="24"/>
-          <w:lang w:eastAsia="en-CA"/>
-        </w:rPr>
-      </w:pPr>
-      <w:r>
-        <w:rPr>
-          <w:rFonts w:ascii="Times New Roman" w:eastAsia="Times New Roman" w:hAnsi="Times New Roman" w:cs="Times New Roman"/>
-          <w:color w:val="000000"/>
-          <w:sz w:val="24"/>
-          <w:szCs w:val="24"/>
-          <w:lang w:eastAsia="en-CA"/>
-        </w:rPr>
-        <w:t>Sincerely,</w:t>
-      </w:r>
-    </w:p>
-    <w:p>
-      <w:pPr>
-        <w:spacing w:after="0" w:line="240" w:lineRule="auto"/>
-        <w:rPr>
-          <w:rFonts w:ascii="Times New Roman" w:eastAsia="Times New Roman" w:hAnsi="Times New Roman" w:cs="Times New Roman"/>
-          <w:sz w:val="24"/>
-          <w:szCs w:val="24"/>
-          <w:lang w:eastAsia="en-CA"/>
-        </w:rPr>
-      </w:pPr>
-      <w:r>
-        <w:rPr>
-          <w:rFonts w:ascii="Times New Roman" w:eastAsia="Times New Roman" w:hAnsi="Times New Roman" w:cs="Times New Roman"/>
-          <w:color w:val="000000"/>
-          <w:sz w:val="24"/>
-          <w:szCs w:val="24"/>
-          <w:lang w:eastAsia="en-CA"/>
+          <w:rFonts w:ascii="맑은 고딕" w:eastAsia="맑은 고딕" w:hAnsi="맑은 고딕"/>
+          <w:color w:val="000000"/>
+          <w:sz w:val="20"/>
+          <w:szCs w:val="20"/>
+          <w:shd w:val="clear" w:color="auto" w:fill="FFFFFF"/>
         </w:rPr>
         <w:t>Luke Heo</w:t>
       </w:r>
@@ -1062,6 +1083,24 @@
     <w:uiPriority w:val="99"/>
     <w:rsid w:val="003D533D"/>
   </w:style>
+  <w:style w:type="paragraph" w:styleId="a7">
+    <w:name w:val="Date"/>
+    <w:basedOn w:val="a"/>
+    <w:next w:val="a"/>
+    <w:link w:val="Char1"/>
+    <w:uiPriority w:val="99"/>
+    <w:semiHidden/>
+    <w:unhideWhenUsed/>
+    <w:rsid w:val="005B1415"/>
+  </w:style>
+  <w:style w:type="character" w:customStyle="1" w:styleId="Char1">
+    <w:name w:val="날짜 Char"/>
+    <w:basedOn w:val="a0"/>
+    <w:link w:val="a7"/>
+    <w:uiPriority w:val="99"/>
+    <w:semiHidden/>
+    <w:rsid w:val="005B1415"/>
+  </w:style>
 </w:styles>
 </file>
 
